--- a/PREGAME/1. ELICITACION/1.4 Actas de Reunion/G4_Acta002.docx
+++ b/PREGAME/1. ELICITACION/1.4 Actas de Reunion/G4_Acta002.docx
@@ -1,6 +1,6 @@
 
 <file path=word/document.xml><?xml version="1.0" encoding="utf-8"?>
-<w:document xmlns:wpc="http://schemas.microsoft.com/office/word/2010/wordprocessingCanvas" xmlns:cx="http://schemas.microsoft.com/office/drawing/2014/chartex" xmlns:cx1="http://schemas.microsoft.com/office/drawing/2015/9/8/chartex" xmlns:cx2="http://schemas.microsoft.com/office/drawing/2015/10/21/chartex" xmlns:cx3="http://schemas.microsoft.com/office/drawing/2016/5/9/chartex" xmlns:cx4="http://schemas.microsoft.com/office/drawing/2016/5/10/chartex" xmlns:cx5="http://schemas.microsoft.com/office/drawing/2016/5/11/chartex" xmlns:cx6="http://schemas.microsoft.com/office/drawing/2016/5/12/chartex" xmlns:cx7="http://schemas.microsoft.com/office/drawing/2016/5/13/chartex" xmlns:cx8="http://schemas.microsoft.com/office/drawing/2016/5/14/chartex" xmlns:mc="http://schemas.openxmlformats.org/markup-compatibility/2006" xmlns:aink="http://schemas.microsoft.com/office/drawing/2016/ink" xmlns:am3d="http://schemas.microsoft.com/office/drawing/2017/model3d" xmlns:o="urn:schemas-microsoft-com:office:office" xmlns:r="http://schemas.openxmlformats.org/officeDocument/2006/relationships" xmlns:m="http://schemas.openxmlformats.org/officeDocument/2006/math" xmlns:v="urn:schemas-microsoft-com:vml" xmlns:wp14="http://schemas.microsoft.com/office/word/2010/wordprocessingDrawing" xmlns:wp="http://schemas.openxmlformats.org/drawingml/2006/wordprocessingDrawing" xmlns:w10="urn:schemas-microsoft-com:office:word" xmlns:w="http://schemas.openxmlformats.org/wordprocessingml/2006/main" xmlns:w14="http://schemas.microsoft.com/office/word/2010/wordml" xmlns:w15="http://schemas.microsoft.com/office/word/2012/wordml" xmlns:w16cex="http://schemas.microsoft.com/office/word/2018/wordml/cex" xmlns:w16cid="http://schemas.microsoft.com/office/word/2016/wordml/cid" xmlns:w16="http://schemas.microsoft.com/office/word/2018/wordml" xmlns:w16sdtdh="http://schemas.microsoft.com/office/word/2020/wordml/sdtdatahash" xmlns:w16se="http://schemas.microsoft.com/office/word/2015/wordml/symex" xmlns:wpg="http://schemas.microsoft.com/office/word/2010/wordprocessingGroup" xmlns:wpi="http://schemas.microsoft.com/office/word/2010/wordprocessingInk" xmlns:wne="http://schemas.microsoft.com/office/word/2006/wordml" xmlns:wps="http://schemas.microsoft.com/office/word/2010/wordprocessingShape" mc:Ignorable="w14 w15 w16se w16cid w16 w16cex w16sdtdh wp14">
+<w:document xmlns:wpc="http://schemas.microsoft.com/office/word/2010/wordprocessingCanvas" xmlns:cx="http://schemas.microsoft.com/office/drawing/2014/chartex" xmlns:cx1="http://schemas.microsoft.com/office/drawing/2015/9/8/chartex" xmlns:cx2="http://schemas.microsoft.com/office/drawing/2015/10/21/chartex" xmlns:cx3="http://schemas.microsoft.com/office/drawing/2016/5/9/chartex" xmlns:cx4="http://schemas.microsoft.com/office/drawing/2016/5/10/chartex" xmlns:cx5="http://schemas.microsoft.com/office/drawing/2016/5/11/chartex" xmlns:cx6="http://schemas.microsoft.com/office/drawing/2016/5/12/chartex" xmlns:cx7="http://schemas.microsoft.com/office/drawing/2016/5/13/chartex" xmlns:cx8="http://schemas.microsoft.com/office/drawing/2016/5/14/chartex" xmlns:mc="http://schemas.openxmlformats.org/markup-compatibility/2006" xmlns:aink="http://schemas.microsoft.com/office/drawing/2016/ink" xmlns:am3d="http://schemas.microsoft.com/office/drawing/2017/model3d" xmlns:o="urn:schemas-microsoft-com:office:office" xmlns:oel="http://schemas.microsoft.com/office/2019/extlst" xmlns:r="http://schemas.openxmlformats.org/officeDocument/2006/relationships" xmlns:m="http://schemas.openxmlformats.org/officeDocument/2006/math" xmlns:v="urn:schemas-microsoft-com:vml" xmlns:wp14="http://schemas.microsoft.com/office/word/2010/wordprocessingDrawing" xmlns:wp="http://schemas.openxmlformats.org/drawingml/2006/wordprocessingDrawing" xmlns:w10="urn:schemas-microsoft-com:office:word" xmlns:w="http://schemas.openxmlformats.org/wordprocessingml/2006/main" xmlns:w14="http://schemas.microsoft.com/office/word/2010/wordml" xmlns:w15="http://schemas.microsoft.com/office/word/2012/wordml" xmlns:w16cex="http://schemas.microsoft.com/office/word/2018/wordml/cex" xmlns:w16cid="http://schemas.microsoft.com/office/word/2016/wordml/cid" xmlns:w16="http://schemas.microsoft.com/office/word/2018/wordml" xmlns:w16sdtdh="http://schemas.microsoft.com/office/word/2020/wordml/sdtdatahash" xmlns:w16se="http://schemas.microsoft.com/office/word/2015/wordml/symex" xmlns:wpg="http://schemas.microsoft.com/office/word/2010/wordprocessingGroup" xmlns:wpi="http://schemas.microsoft.com/office/word/2010/wordprocessingInk" xmlns:wne="http://schemas.microsoft.com/office/word/2006/wordml" xmlns:wps="http://schemas.microsoft.com/office/word/2010/wordprocessingShape" mc:Ignorable="w14 w15 w16se w16cid w16 w16cex w16sdtdh wp14">
   <w:background w:color="FFFFFF"/>
   <w:body>
     <w:p>
@@ -227,17 +227,22 @@
                 <w:sz w:val="18"/>
                 <w:szCs w:val="18"/>
               </w:rPr>
-              <w:t xml:space="preserve">Freddy </w:t>
-            </w:r>
-            <w:proofErr w:type="spellStart"/>
-            <w:r>
-              <w:rPr>
-                <w:sz w:val="18"/>
-                <w:szCs w:val="18"/>
-              </w:rPr>
-              <w:t>Paez</w:t>
-            </w:r>
-            <w:proofErr w:type="spellEnd"/>
+              <w:t>Freddy P</w:t>
+            </w:r>
+            <w:r>
+              <w:rPr>
+                <w:sz w:val="18"/>
+                <w:szCs w:val="18"/>
+              </w:rPr>
+              <w:t>á</w:t>
+            </w:r>
+            <w:r>
+              <w:rPr>
+                <w:sz w:val="18"/>
+                <w:szCs w:val="18"/>
+              </w:rPr>
+              <w:t>ez</w:t>
+            </w:r>
             <w:r>
               <w:rPr>
                 <w:sz w:val="18"/>
@@ -290,7 +295,14 @@
                 <w:sz w:val="18"/>
                 <w:szCs w:val="18"/>
               </w:rPr>
-              <w:t>meet</w:t>
+              <w:t>M</w:t>
+            </w:r>
+            <w:r>
+              <w:rPr>
+                <w:sz w:val="18"/>
+                <w:szCs w:val="18"/>
+              </w:rPr>
+              <w:t>eet</w:t>
             </w:r>
             <w:proofErr w:type="spellEnd"/>
           </w:p>
@@ -1857,7 +1869,7 @@
 </file>
 
 <file path=word/endnotes.xml><?xml version="1.0" encoding="utf-8"?>
-<w:endnotes xmlns:wpc="http://schemas.microsoft.com/office/word/2010/wordprocessingCanvas" xmlns:cx="http://schemas.microsoft.com/office/drawing/2014/chartex" xmlns:cx1="http://schemas.microsoft.com/office/drawing/2015/9/8/chartex" xmlns:cx2="http://schemas.microsoft.com/office/drawing/2015/10/21/chartex" xmlns:cx3="http://schemas.microsoft.com/office/drawing/2016/5/9/chartex" xmlns:cx4="http://schemas.microsoft.com/office/drawing/2016/5/10/chartex" xmlns:cx5="http://schemas.microsoft.com/office/drawing/2016/5/11/chartex" xmlns:cx6="http://schemas.microsoft.com/office/drawing/2016/5/12/chartex" xmlns:cx7="http://schemas.microsoft.com/office/drawing/2016/5/13/chartex" xmlns:cx8="http://schemas.microsoft.com/office/drawing/2016/5/14/chartex" xmlns:mc="http://schemas.openxmlformats.org/markup-compatibility/2006" xmlns:aink="http://schemas.microsoft.com/office/drawing/2016/ink" xmlns:am3d="http://schemas.microsoft.com/office/drawing/2017/model3d" xmlns:o="urn:schemas-microsoft-com:office:office" xmlns:r="http://schemas.openxmlformats.org/officeDocument/2006/relationships" xmlns:m="http://schemas.openxmlformats.org/officeDocument/2006/math" xmlns:v="urn:schemas-microsoft-com:vml" xmlns:wp14="http://schemas.microsoft.com/office/word/2010/wordprocessingDrawing" xmlns:wp="http://schemas.openxmlformats.org/drawingml/2006/wordprocessingDrawing" xmlns:w10="urn:schemas-microsoft-com:office:word" xmlns:w="http://schemas.openxmlformats.org/wordprocessingml/2006/main" xmlns:w14="http://schemas.microsoft.com/office/word/2010/wordml" xmlns:w15="http://schemas.microsoft.com/office/word/2012/wordml" xmlns:w16cex="http://schemas.microsoft.com/office/word/2018/wordml/cex" xmlns:w16cid="http://schemas.microsoft.com/office/word/2016/wordml/cid" xmlns:w16="http://schemas.microsoft.com/office/word/2018/wordml" xmlns:w16sdtdh="http://schemas.microsoft.com/office/word/2020/wordml/sdtdatahash" xmlns:w16se="http://schemas.microsoft.com/office/word/2015/wordml/symex" xmlns:wpg="http://schemas.microsoft.com/office/word/2010/wordprocessingGroup" xmlns:wpi="http://schemas.microsoft.com/office/word/2010/wordprocessingInk" xmlns:wne="http://schemas.microsoft.com/office/word/2006/wordml" xmlns:wps="http://schemas.microsoft.com/office/word/2010/wordprocessingShape" mc:Ignorable="w14 w15 w16se w16cid w16 w16cex w16sdtdh wp14">
+<w:endnotes xmlns:wpc="http://schemas.microsoft.com/office/word/2010/wordprocessingCanvas" xmlns:cx="http://schemas.microsoft.com/office/drawing/2014/chartex" xmlns:cx1="http://schemas.microsoft.com/office/drawing/2015/9/8/chartex" xmlns:cx2="http://schemas.microsoft.com/office/drawing/2015/10/21/chartex" xmlns:cx3="http://schemas.microsoft.com/office/drawing/2016/5/9/chartex" xmlns:cx4="http://schemas.microsoft.com/office/drawing/2016/5/10/chartex" xmlns:cx5="http://schemas.microsoft.com/office/drawing/2016/5/11/chartex" xmlns:cx6="http://schemas.microsoft.com/office/drawing/2016/5/12/chartex" xmlns:cx7="http://schemas.microsoft.com/office/drawing/2016/5/13/chartex" xmlns:cx8="http://schemas.microsoft.com/office/drawing/2016/5/14/chartex" xmlns:mc="http://schemas.openxmlformats.org/markup-compatibility/2006" xmlns:aink="http://schemas.microsoft.com/office/drawing/2016/ink" xmlns:am3d="http://schemas.microsoft.com/office/drawing/2017/model3d" xmlns:o="urn:schemas-microsoft-com:office:office" xmlns:oel="http://schemas.microsoft.com/office/2019/extlst" xmlns:r="http://schemas.openxmlformats.org/officeDocument/2006/relationships" xmlns:m="http://schemas.openxmlformats.org/officeDocument/2006/math" xmlns:v="urn:schemas-microsoft-com:vml" xmlns:wp14="http://schemas.microsoft.com/office/word/2010/wordprocessingDrawing" xmlns:wp="http://schemas.openxmlformats.org/drawingml/2006/wordprocessingDrawing" xmlns:w10="urn:schemas-microsoft-com:office:word" xmlns:w="http://schemas.openxmlformats.org/wordprocessingml/2006/main" xmlns:w14="http://schemas.microsoft.com/office/word/2010/wordml" xmlns:w15="http://schemas.microsoft.com/office/word/2012/wordml" xmlns:w16cex="http://schemas.microsoft.com/office/word/2018/wordml/cex" xmlns:w16cid="http://schemas.microsoft.com/office/word/2016/wordml/cid" xmlns:w16="http://schemas.microsoft.com/office/word/2018/wordml" xmlns:w16sdtdh="http://schemas.microsoft.com/office/word/2020/wordml/sdtdatahash" xmlns:w16se="http://schemas.microsoft.com/office/word/2015/wordml/symex" xmlns:wpg="http://schemas.microsoft.com/office/word/2010/wordprocessingGroup" xmlns:wpi="http://schemas.microsoft.com/office/word/2010/wordprocessingInk" xmlns:wne="http://schemas.microsoft.com/office/word/2006/wordml" xmlns:wps="http://schemas.microsoft.com/office/word/2010/wordprocessingShape" mc:Ignorable="w14 w15 w16se w16cid w16 w16cex w16sdtdh wp14">
   <w:endnote w:type="separator" w:id="-1">
     <w:p>
       <w:pPr>
@@ -1882,7 +1894,7 @@
 </file>
 
 <file path=word/footer1.xml><?xml version="1.0" encoding="utf-8"?>
-<w:ftr xmlns:wpc="http://schemas.microsoft.com/office/word/2010/wordprocessingCanvas" xmlns:cx="http://schemas.microsoft.com/office/drawing/2014/chartex" xmlns:cx1="http://schemas.microsoft.com/office/drawing/2015/9/8/chartex" xmlns:cx2="http://schemas.microsoft.com/office/drawing/2015/10/21/chartex" xmlns:cx3="http://schemas.microsoft.com/office/drawing/2016/5/9/chartex" xmlns:cx4="http://schemas.microsoft.com/office/drawing/2016/5/10/chartex" xmlns:cx5="http://schemas.microsoft.com/office/drawing/2016/5/11/chartex" xmlns:cx6="http://schemas.microsoft.com/office/drawing/2016/5/12/chartex" xmlns:cx7="http://schemas.microsoft.com/office/drawing/2016/5/13/chartex" xmlns:cx8="http://schemas.microsoft.com/office/drawing/2016/5/14/chartex" xmlns:mc="http://schemas.openxmlformats.org/markup-compatibility/2006" xmlns:aink="http://schemas.microsoft.com/office/drawing/2016/ink" xmlns:am3d="http://schemas.microsoft.com/office/drawing/2017/model3d" xmlns:o="urn:schemas-microsoft-com:office:office" xmlns:r="http://schemas.openxmlformats.org/officeDocument/2006/relationships" xmlns:m="http://schemas.openxmlformats.org/officeDocument/2006/math" xmlns:v="urn:schemas-microsoft-com:vml" xmlns:wp14="http://schemas.microsoft.com/office/word/2010/wordprocessingDrawing" xmlns:wp="http://schemas.openxmlformats.org/drawingml/2006/wordprocessingDrawing" xmlns:w10="urn:schemas-microsoft-com:office:word" xmlns:w="http://schemas.openxmlformats.org/wordprocessingml/2006/main" xmlns:w14="http://schemas.microsoft.com/office/word/2010/wordml" xmlns:w15="http://schemas.microsoft.com/office/word/2012/wordml" xmlns:w16cex="http://schemas.microsoft.com/office/word/2018/wordml/cex" xmlns:w16cid="http://schemas.microsoft.com/office/word/2016/wordml/cid" xmlns:w16="http://schemas.microsoft.com/office/word/2018/wordml" xmlns:w16sdtdh="http://schemas.microsoft.com/office/word/2020/wordml/sdtdatahash" xmlns:w16se="http://schemas.microsoft.com/office/word/2015/wordml/symex" xmlns:wpg="http://schemas.microsoft.com/office/word/2010/wordprocessingGroup" xmlns:wpi="http://schemas.microsoft.com/office/word/2010/wordprocessingInk" xmlns:wne="http://schemas.microsoft.com/office/word/2006/wordml" xmlns:wps="http://schemas.microsoft.com/office/word/2010/wordprocessingShape" mc:Ignorable="w14 w15 w16se w16cid w16 w16cex w16sdtdh wp14">
+<w:ftr xmlns:wpc="http://schemas.microsoft.com/office/word/2010/wordprocessingCanvas" xmlns:cx="http://schemas.microsoft.com/office/drawing/2014/chartex" xmlns:cx1="http://schemas.microsoft.com/office/drawing/2015/9/8/chartex" xmlns:cx2="http://schemas.microsoft.com/office/drawing/2015/10/21/chartex" xmlns:cx3="http://schemas.microsoft.com/office/drawing/2016/5/9/chartex" xmlns:cx4="http://schemas.microsoft.com/office/drawing/2016/5/10/chartex" xmlns:cx5="http://schemas.microsoft.com/office/drawing/2016/5/11/chartex" xmlns:cx6="http://schemas.microsoft.com/office/drawing/2016/5/12/chartex" xmlns:cx7="http://schemas.microsoft.com/office/drawing/2016/5/13/chartex" xmlns:cx8="http://schemas.microsoft.com/office/drawing/2016/5/14/chartex" xmlns:mc="http://schemas.openxmlformats.org/markup-compatibility/2006" xmlns:aink="http://schemas.microsoft.com/office/drawing/2016/ink" xmlns:am3d="http://schemas.microsoft.com/office/drawing/2017/model3d" xmlns:o="urn:schemas-microsoft-com:office:office" xmlns:oel="http://schemas.microsoft.com/office/2019/extlst" xmlns:r="http://schemas.openxmlformats.org/officeDocument/2006/relationships" xmlns:m="http://schemas.openxmlformats.org/officeDocument/2006/math" xmlns:v="urn:schemas-microsoft-com:vml" xmlns:wp14="http://schemas.microsoft.com/office/word/2010/wordprocessingDrawing" xmlns:wp="http://schemas.openxmlformats.org/drawingml/2006/wordprocessingDrawing" xmlns:w10="urn:schemas-microsoft-com:office:word" xmlns:w="http://schemas.openxmlformats.org/wordprocessingml/2006/main" xmlns:w14="http://schemas.microsoft.com/office/word/2010/wordml" xmlns:w15="http://schemas.microsoft.com/office/word/2012/wordml" xmlns:w16cex="http://schemas.microsoft.com/office/word/2018/wordml/cex" xmlns:w16cid="http://schemas.microsoft.com/office/word/2016/wordml/cid" xmlns:w16="http://schemas.microsoft.com/office/word/2018/wordml" xmlns:w16sdtdh="http://schemas.microsoft.com/office/word/2020/wordml/sdtdatahash" xmlns:w16se="http://schemas.microsoft.com/office/word/2015/wordml/symex" xmlns:wpg="http://schemas.microsoft.com/office/word/2010/wordprocessingGroup" xmlns:wpi="http://schemas.microsoft.com/office/word/2010/wordprocessingInk" xmlns:wne="http://schemas.microsoft.com/office/word/2006/wordml" xmlns:wps="http://schemas.microsoft.com/office/word/2010/wordprocessingShape" mc:Ignorable="w14 w15 w16se w16cid w16 w16cex w16sdtdh wp14">
   <w:p>
     <w:pPr>
       <w:tabs>
@@ -1924,7 +1936,7 @@
 </file>
 
 <file path=word/footnotes.xml><?xml version="1.0" encoding="utf-8"?>
-<w:footnotes xmlns:wpc="http://schemas.microsoft.com/office/word/2010/wordprocessingCanvas" xmlns:cx="http://schemas.microsoft.com/office/drawing/2014/chartex" xmlns:cx1="http://schemas.microsoft.com/office/drawing/2015/9/8/chartex" xmlns:cx2="http://schemas.microsoft.com/office/drawing/2015/10/21/chartex" xmlns:cx3="http://schemas.microsoft.com/office/drawing/2016/5/9/chartex" xmlns:cx4="http://schemas.microsoft.com/office/drawing/2016/5/10/chartex" xmlns:cx5="http://schemas.microsoft.com/office/drawing/2016/5/11/chartex" xmlns:cx6="http://schemas.microsoft.com/office/drawing/2016/5/12/chartex" xmlns:cx7="http://schemas.microsoft.com/office/drawing/2016/5/13/chartex" xmlns:cx8="http://schemas.microsoft.com/office/drawing/2016/5/14/chartex" xmlns:mc="http://schemas.openxmlformats.org/markup-compatibility/2006" xmlns:aink="http://schemas.microsoft.com/office/drawing/2016/ink" xmlns:am3d="http://schemas.microsoft.com/office/drawing/2017/model3d" xmlns:o="urn:schemas-microsoft-com:office:office" xmlns:r="http://schemas.openxmlformats.org/officeDocument/2006/relationships" xmlns:m="http://schemas.openxmlformats.org/officeDocument/2006/math" xmlns:v="urn:schemas-microsoft-com:vml" xmlns:wp14="http://schemas.microsoft.com/office/word/2010/wordprocessingDrawing" xmlns:wp="http://schemas.openxmlformats.org/drawingml/2006/wordprocessingDrawing" xmlns:w10="urn:schemas-microsoft-com:office:word" xmlns:w="http://schemas.openxmlformats.org/wordprocessingml/2006/main" xmlns:w14="http://schemas.microsoft.com/office/word/2010/wordml" xmlns:w15="http://schemas.microsoft.com/office/word/2012/wordml" xmlns:w16cex="http://schemas.microsoft.com/office/word/2018/wordml/cex" xmlns:w16cid="http://schemas.microsoft.com/office/word/2016/wordml/cid" xmlns:w16="http://schemas.microsoft.com/office/word/2018/wordml" xmlns:w16sdtdh="http://schemas.microsoft.com/office/word/2020/wordml/sdtdatahash" xmlns:w16se="http://schemas.microsoft.com/office/word/2015/wordml/symex" xmlns:wpg="http://schemas.microsoft.com/office/word/2010/wordprocessingGroup" xmlns:wpi="http://schemas.microsoft.com/office/word/2010/wordprocessingInk" xmlns:wne="http://schemas.microsoft.com/office/word/2006/wordml" xmlns:wps="http://schemas.microsoft.com/office/word/2010/wordprocessingShape" mc:Ignorable="w14 w15 w16se w16cid w16 w16cex w16sdtdh wp14">
+<w:footnotes xmlns:wpc="http://schemas.microsoft.com/office/word/2010/wordprocessingCanvas" xmlns:cx="http://schemas.microsoft.com/office/drawing/2014/chartex" xmlns:cx1="http://schemas.microsoft.com/office/drawing/2015/9/8/chartex" xmlns:cx2="http://schemas.microsoft.com/office/drawing/2015/10/21/chartex" xmlns:cx3="http://schemas.microsoft.com/office/drawing/2016/5/9/chartex" xmlns:cx4="http://schemas.microsoft.com/office/drawing/2016/5/10/chartex" xmlns:cx5="http://schemas.microsoft.com/office/drawing/2016/5/11/chartex" xmlns:cx6="http://schemas.microsoft.com/office/drawing/2016/5/12/chartex" xmlns:cx7="http://schemas.microsoft.com/office/drawing/2016/5/13/chartex" xmlns:cx8="http://schemas.microsoft.com/office/drawing/2016/5/14/chartex" xmlns:mc="http://schemas.openxmlformats.org/markup-compatibility/2006" xmlns:aink="http://schemas.microsoft.com/office/drawing/2016/ink" xmlns:am3d="http://schemas.microsoft.com/office/drawing/2017/model3d" xmlns:o="urn:schemas-microsoft-com:office:office" xmlns:oel="http://schemas.microsoft.com/office/2019/extlst" xmlns:r="http://schemas.openxmlformats.org/officeDocument/2006/relationships" xmlns:m="http://schemas.openxmlformats.org/officeDocument/2006/math" xmlns:v="urn:schemas-microsoft-com:vml" xmlns:wp14="http://schemas.microsoft.com/office/word/2010/wordprocessingDrawing" xmlns:wp="http://schemas.openxmlformats.org/drawingml/2006/wordprocessingDrawing" xmlns:w10="urn:schemas-microsoft-com:office:word" xmlns:w="http://schemas.openxmlformats.org/wordprocessingml/2006/main" xmlns:w14="http://schemas.microsoft.com/office/word/2010/wordml" xmlns:w15="http://schemas.microsoft.com/office/word/2012/wordml" xmlns:w16cex="http://schemas.microsoft.com/office/word/2018/wordml/cex" xmlns:w16cid="http://schemas.microsoft.com/office/word/2016/wordml/cid" xmlns:w16="http://schemas.microsoft.com/office/word/2018/wordml" xmlns:w16sdtdh="http://schemas.microsoft.com/office/word/2020/wordml/sdtdatahash" xmlns:w16se="http://schemas.microsoft.com/office/word/2015/wordml/symex" xmlns:wpg="http://schemas.microsoft.com/office/word/2010/wordprocessingGroup" xmlns:wpi="http://schemas.microsoft.com/office/word/2010/wordprocessingInk" xmlns:wne="http://schemas.microsoft.com/office/word/2006/wordml" xmlns:wps="http://schemas.microsoft.com/office/word/2010/wordprocessingShape" mc:Ignorable="w14 w15 w16se w16cid w16 w16cex w16sdtdh wp14">
   <w:footnote w:type="separator" w:id="-1">
     <w:p>
       <w:pPr>
@@ -1949,7 +1961,7 @@
 </file>
 
 <file path=word/numbering.xml><?xml version="1.0" encoding="utf-8"?>
-<w:numbering xmlns:wpc="http://schemas.microsoft.com/office/word/2010/wordprocessingCanvas" xmlns:cx="http://schemas.microsoft.com/office/drawing/2014/chartex" xmlns:cx1="http://schemas.microsoft.com/office/drawing/2015/9/8/chartex" xmlns:cx2="http://schemas.microsoft.com/office/drawing/2015/10/21/chartex" xmlns:cx3="http://schemas.microsoft.com/office/drawing/2016/5/9/chartex" xmlns:cx4="http://schemas.microsoft.com/office/drawing/2016/5/10/chartex" xmlns:cx5="http://schemas.microsoft.com/office/drawing/2016/5/11/chartex" xmlns:cx6="http://schemas.microsoft.com/office/drawing/2016/5/12/chartex" xmlns:cx7="http://schemas.microsoft.com/office/drawing/2016/5/13/chartex" xmlns:cx8="http://schemas.microsoft.com/office/drawing/2016/5/14/chartex" xmlns:mc="http://schemas.openxmlformats.org/markup-compatibility/2006" xmlns:aink="http://schemas.microsoft.com/office/drawing/2016/ink" xmlns:am3d="http://schemas.microsoft.com/office/drawing/2017/model3d" xmlns:o="urn:schemas-microsoft-com:office:office" xmlns:r="http://schemas.openxmlformats.org/officeDocument/2006/relationships" xmlns:m="http://schemas.openxmlformats.org/officeDocument/2006/math" xmlns:v="urn:schemas-microsoft-com:vml" xmlns:wp14="http://schemas.microsoft.com/office/word/2010/wordprocessingDrawing" xmlns:wp="http://schemas.openxmlformats.org/drawingml/2006/wordprocessingDrawing" xmlns:w10="urn:schemas-microsoft-com:office:word" xmlns:w="http://schemas.openxmlformats.org/wordprocessingml/2006/main" xmlns:w14="http://schemas.microsoft.com/office/word/2010/wordml" xmlns:w15="http://schemas.microsoft.com/office/word/2012/wordml" xmlns:w16cex="http://schemas.microsoft.com/office/word/2018/wordml/cex" xmlns:w16cid="http://schemas.microsoft.com/office/word/2016/wordml/cid" xmlns:w16="http://schemas.microsoft.com/office/word/2018/wordml" xmlns:w16sdtdh="http://schemas.microsoft.com/office/word/2020/wordml/sdtdatahash" xmlns:w16se="http://schemas.microsoft.com/office/word/2015/wordml/symex" xmlns:wpg="http://schemas.microsoft.com/office/word/2010/wordprocessingGroup" xmlns:wpi="http://schemas.microsoft.com/office/word/2010/wordprocessingInk" xmlns:wne="http://schemas.microsoft.com/office/word/2006/wordml" xmlns:wps="http://schemas.microsoft.com/office/word/2010/wordprocessingShape" mc:Ignorable="w14 w15 w16se w16cid w16 w16cex w16sdtdh wp14">
+<w:numbering xmlns:wpc="http://schemas.microsoft.com/office/word/2010/wordprocessingCanvas" xmlns:cx="http://schemas.microsoft.com/office/drawing/2014/chartex" xmlns:cx1="http://schemas.microsoft.com/office/drawing/2015/9/8/chartex" xmlns:cx2="http://schemas.microsoft.com/office/drawing/2015/10/21/chartex" xmlns:cx3="http://schemas.microsoft.com/office/drawing/2016/5/9/chartex" xmlns:cx4="http://schemas.microsoft.com/office/drawing/2016/5/10/chartex" xmlns:cx5="http://schemas.microsoft.com/office/drawing/2016/5/11/chartex" xmlns:cx6="http://schemas.microsoft.com/office/drawing/2016/5/12/chartex" xmlns:cx7="http://schemas.microsoft.com/office/drawing/2016/5/13/chartex" xmlns:cx8="http://schemas.microsoft.com/office/drawing/2016/5/14/chartex" xmlns:mc="http://schemas.openxmlformats.org/markup-compatibility/2006" xmlns:aink="http://schemas.microsoft.com/office/drawing/2016/ink" xmlns:am3d="http://schemas.microsoft.com/office/drawing/2017/model3d" xmlns:o="urn:schemas-microsoft-com:office:office" xmlns:oel="http://schemas.microsoft.com/office/2019/extlst" xmlns:r="http://schemas.openxmlformats.org/officeDocument/2006/relationships" xmlns:m="http://schemas.openxmlformats.org/officeDocument/2006/math" xmlns:v="urn:schemas-microsoft-com:vml" xmlns:wp14="http://schemas.microsoft.com/office/word/2010/wordprocessingDrawing" xmlns:wp="http://schemas.openxmlformats.org/drawingml/2006/wordprocessingDrawing" xmlns:w10="urn:schemas-microsoft-com:office:word" xmlns:w="http://schemas.openxmlformats.org/wordprocessingml/2006/main" xmlns:w14="http://schemas.microsoft.com/office/word/2010/wordml" xmlns:w15="http://schemas.microsoft.com/office/word/2012/wordml" xmlns:w16cex="http://schemas.microsoft.com/office/word/2018/wordml/cex" xmlns:w16cid="http://schemas.microsoft.com/office/word/2016/wordml/cid" xmlns:w16="http://schemas.microsoft.com/office/word/2018/wordml" xmlns:w16sdtdh="http://schemas.microsoft.com/office/word/2020/wordml/sdtdatahash" xmlns:w16se="http://schemas.microsoft.com/office/word/2015/wordml/symex" xmlns:wpg="http://schemas.microsoft.com/office/word/2010/wordprocessingGroup" xmlns:wpi="http://schemas.microsoft.com/office/word/2010/wordprocessingInk" xmlns:wne="http://schemas.microsoft.com/office/word/2006/wordml" xmlns:wps="http://schemas.microsoft.com/office/word/2010/wordprocessingShape" mc:Ignorable="w14 w15 w16se w16cid w16 w16cex w16sdtdh wp14">
   <w:abstractNum w:abstractNumId="0" w15:restartNumberingAfterBreak="0">
     <w:nsid w:val="2EAD6510"/>
     <w:multiLevelType w:val="multilevel"/>
@@ -2036,7 +2048,7 @@
       </w:pPr>
     </w:lvl>
   </w:abstractNum>
-  <w:num w:numId="1">
+  <w:num w:numId="1" w16cid:durableId="376315044">
     <w:abstractNumId w:val="0"/>
   </w:num>
 </w:numbering>
